--- a/2024. 결석신고서 양식.docx
+++ b/2024. 결석신고서 양식.docx
@@ -587,17 +587,9 @@
                 <w:sz w:val="21"/>
                 <w:szCs w:val="21"/>
               </w:rPr>
-              <w:t>{{start_date}}</w:t>
-            </w:r>
-            <w:r>
-              <w:rPr>
-                <w:b w:val="0"/>
-                <w:color w:val="000000"/>
-                <w:sz w:val="22"/>
-                <w:szCs w:val="22"/>
-              </w:rPr>
-              <w:t xml:space="preserve"> ~ </w:t>
-            </w:r>
+              <w:t>{{</w:t>
+            </w:r>
+            <w:proofErr w:type="spellStart"/>
             <w:r>
               <w:rPr>
                 <w:rFonts w:ascii="Courier New" w:hAnsi="Courier New" w:cs="Courier New"/>
@@ -605,7 +597,55 @@
                 <w:sz w:val="21"/>
                 <w:szCs w:val="21"/>
               </w:rPr>
-              <w:t>{{end_date}}</w:t>
+              <w:t>start_date</w:t>
+            </w:r>
+            <w:proofErr w:type="spellEnd"/>
+            <w:r>
+              <w:rPr>
+                <w:rFonts w:ascii="Courier New" w:hAnsi="Courier New" w:cs="Courier New"/>
+                <w:color w:val="4D4D4C"/>
+                <w:sz w:val="21"/>
+                <w:szCs w:val="21"/>
+              </w:rPr>
+              <w:t>}}</w:t>
+            </w:r>
+            <w:r>
+              <w:rPr>
+                <w:b w:val="0"/>
+                <w:color w:val="000000"/>
+                <w:sz w:val="22"/>
+                <w:szCs w:val="22"/>
+              </w:rPr>
+              <w:t xml:space="preserve"> ~ </w:t>
+            </w:r>
+            <w:r>
+              <w:rPr>
+                <w:rFonts w:ascii="Courier New" w:hAnsi="Courier New" w:cs="Courier New"/>
+                <w:color w:val="4D4D4C"/>
+                <w:sz w:val="21"/>
+                <w:szCs w:val="21"/>
+              </w:rPr>
+              <w:t>{{</w:t>
+            </w:r>
+            <w:proofErr w:type="spellStart"/>
+            <w:r>
+              <w:rPr>
+                <w:rFonts w:ascii="Courier New" w:hAnsi="Courier New" w:cs="Courier New"/>
+                <w:color w:val="4D4D4C"/>
+                <w:sz w:val="21"/>
+                <w:szCs w:val="21"/>
+              </w:rPr>
+              <w:t>end_date</w:t>
+            </w:r>
+            <w:proofErr w:type="spellEnd"/>
+            <w:r>
+              <w:rPr>
+                <w:rFonts w:ascii="Courier New" w:hAnsi="Courier New" w:cs="Courier New"/>
+                <w:color w:val="4D4D4C"/>
+                <w:sz w:val="21"/>
+                <w:szCs w:val="21"/>
+              </w:rPr>
+              <w:t>}}</w:t>
             </w:r>
             <w:r>
               <w:rPr>
@@ -938,7 +978,29 @@
                 <w:sz w:val="22"/>
                 <w:szCs w:val="22"/>
               </w:rPr>
-              <w:t xml:space="preserve">   -입원치료통지서, 격리통지서, 진단검사 결과지(문자 통지 사본), 진료사실 증빙자료, 학부모의견서 </w:t>
+              <w:t xml:space="preserve">   -입원치료통지서, 격리통지서, 진단검사 </w:t>
+            </w:r>
+            <w:proofErr w:type="spellStart"/>
+            <w:r>
+              <w:rPr>
+                <w:rFonts w:ascii="HCI Poppy" w:eastAsia="HCI Poppy" w:hAnsi="HCI Poppy" w:cs="HCI Poppy"/>
+                <w:b w:val="0"/>
+                <w:color w:val="000000"/>
+                <w:sz w:val="22"/>
+                <w:szCs w:val="22"/>
+              </w:rPr>
+              <w:t>결과지</w:t>
+            </w:r>
+            <w:proofErr w:type="spellEnd"/>
+            <w:r>
+              <w:rPr>
+                <w:rFonts w:ascii="HCI Poppy" w:eastAsia="HCI Poppy" w:hAnsi="HCI Poppy" w:cs="HCI Poppy"/>
+                <w:b w:val="0"/>
+                <w:color w:val="000000"/>
+                <w:sz w:val="22"/>
+                <w:szCs w:val="22"/>
+              </w:rPr>
+              <w:t xml:space="preserve">(문자 통지 사본), 진료사실 증빙자료, 학부모의견서 </w:t>
             </w:r>
             <w:proofErr w:type="gramStart"/>
             <w:r>
@@ -1046,16 +1108,7 @@
           <w:sz w:val="26"/>
           <w:szCs w:val="26"/>
         </w:rPr>
-        <w:t>&lt;&lt;TEXT([작성 날짜], “YYYY년 M월 D일”)&gt;&gt;</w:t>
-      </w:r>
-      <w:r>
-        <w:rPr>
-          <w:b w:val="0"/>
-          <w:color w:val="000000"/>
-          <w:sz w:val="18"/>
-          <w:szCs w:val="18"/>
-        </w:rPr>
-        <w:t xml:space="preserve"> </w:t>
+        <w:t>{{today}}</w:t>
       </w:r>
     </w:p>
     <w:p>
@@ -1262,17 +1315,9 @@
                 <w:sz w:val="21"/>
                 <w:szCs w:val="21"/>
               </w:rPr>
-              <w:t>{{start_date}}</w:t>
-            </w:r>
-            <w:r>
-              <w:rPr>
-                <w:b w:val="0"/>
-                <w:color w:val="000000"/>
-                <w:sz w:val="22"/>
-                <w:szCs w:val="22"/>
-              </w:rPr>
-              <w:t xml:space="preserve"> ~ </w:t>
-            </w:r>
+              <w:t>{{</w:t>
+            </w:r>
+            <w:proofErr w:type="spellStart"/>
             <w:r>
               <w:rPr>
                 <w:rFonts w:ascii="Courier New" w:hAnsi="Courier New" w:cs="Courier New"/>
@@ -1280,7 +1325,55 @@
                 <w:sz w:val="21"/>
                 <w:szCs w:val="21"/>
               </w:rPr>
-              <w:t>{{end_date}}</w:t>
+              <w:t>start_date</w:t>
+            </w:r>
+            <w:proofErr w:type="spellEnd"/>
+            <w:r>
+              <w:rPr>
+                <w:rFonts w:ascii="Courier New" w:hAnsi="Courier New" w:cs="Courier New"/>
+                <w:color w:val="4D4D4C"/>
+                <w:sz w:val="21"/>
+                <w:szCs w:val="21"/>
+              </w:rPr>
+              <w:t>}}</w:t>
+            </w:r>
+            <w:r>
+              <w:rPr>
+                <w:b w:val="0"/>
+                <w:color w:val="000000"/>
+                <w:sz w:val="22"/>
+                <w:szCs w:val="22"/>
+              </w:rPr>
+              <w:t xml:space="preserve"> ~ </w:t>
+            </w:r>
+            <w:r>
+              <w:rPr>
+                <w:rFonts w:ascii="Courier New" w:hAnsi="Courier New" w:cs="Courier New"/>
+                <w:color w:val="4D4D4C"/>
+                <w:sz w:val="21"/>
+                <w:szCs w:val="21"/>
+              </w:rPr>
+              <w:t>{{</w:t>
+            </w:r>
+            <w:proofErr w:type="spellStart"/>
+            <w:r>
+              <w:rPr>
+                <w:rFonts w:ascii="Courier New" w:hAnsi="Courier New" w:cs="Courier New"/>
+                <w:color w:val="4D4D4C"/>
+                <w:sz w:val="21"/>
+                <w:szCs w:val="21"/>
+              </w:rPr>
+              <w:t>end_date</w:t>
+            </w:r>
+            <w:proofErr w:type="spellEnd"/>
+            <w:r>
+              <w:rPr>
+                <w:rFonts w:ascii="Courier New" w:hAnsi="Courier New" w:cs="Courier New"/>
+                <w:color w:val="4D4D4C"/>
+                <w:sz w:val="21"/>
+                <w:szCs w:val="21"/>
+              </w:rPr>
+              <w:t>}}</w:t>
             </w:r>
             <w:r>
               <w:rPr>
@@ -1414,42 +1507,20 @@
           <w:p>
             <w:pPr>
               <w:spacing w:line="350" w:lineRule="auto"/>
-              <w:rPr>
-                <w:rFonts w:ascii="굴림체" w:eastAsia="굴림체" w:hAnsi="굴림체" w:cs="굴림체"/>
-                <w:b w:val="0"/>
-                <w:color w:val="000000"/>
+              <w:ind w:right="112"/>
+              <w:rPr>
+                <w:b w:val="0"/>
                 <w:sz w:val="26"/>
                 <w:szCs w:val="26"/>
               </w:rPr>
             </w:pPr>
             <w:r>
               <w:rPr>
-                <w:rFonts w:ascii="굴림체" w:eastAsia="굴림체" w:hAnsi="굴림체" w:cs="굴림체"/>
-                <w:b w:val="0"/>
-                <w:sz w:val="22"/>
-                <w:szCs w:val="22"/>
-              </w:rPr>
-              <w:t>&lt;&lt;TEXT([작성 날짜</w:t>
-            </w:r>
-            <w:proofErr w:type="gramStart"/>
-            <w:r>
-              <w:rPr>
-                <w:rFonts w:ascii="굴림체" w:eastAsia="굴림체" w:hAnsi="굴림체" w:cs="굴림체"/>
-                <w:b w:val="0"/>
-                <w:sz w:val="22"/>
-                <w:szCs w:val="22"/>
-              </w:rPr>
-              <w:t>],“</w:t>
-            </w:r>
-            <w:proofErr w:type="gramEnd"/>
-            <w:r>
-              <w:rPr>
-                <w:rFonts w:ascii="굴림체" w:eastAsia="굴림체" w:hAnsi="굴림체" w:cs="굴림체"/>
-                <w:b w:val="0"/>
-                <w:sz w:val="22"/>
-                <w:szCs w:val="22"/>
-              </w:rPr>
-              <w:t>YYYY년 M월 D일”)&gt;&gt;</w:t>
+                <w:b w:val="0"/>
+                <w:sz w:val="26"/>
+                <w:szCs w:val="26"/>
+              </w:rPr>
+              <w:t>{{today}}</w:t>
             </w:r>
           </w:p>
           <w:p>
@@ -1826,8 +1897,39 @@
                 <w:sz w:val="16"/>
                 <w:szCs w:val="16"/>
               </w:rPr>
-              <w:t xml:space="preserve">   ※ 확인사항을 해당란에○표 하시오</w:t>
-            </w:r>
+              <w:t xml:space="preserve">   ※ 확인사항을 </w:t>
+            </w:r>
+            <w:proofErr w:type="spellStart"/>
+            <w:r>
+              <w:rPr>
+                <w:rFonts w:ascii="한양신명조" w:eastAsia="한양신명조" w:hAnsi="한양신명조" w:cs="한양신명조"/>
+                <w:b w:val="0"/>
+                <w:sz w:val="16"/>
+                <w:szCs w:val="16"/>
+              </w:rPr>
+              <w:t>해당란에</w:t>
+            </w:r>
+            <w:proofErr w:type="spellEnd"/>
+            <w:r>
+              <w:rPr>
+                <w:rFonts w:ascii="한양신명조" w:eastAsia="한양신명조" w:hAnsi="한양신명조" w:cs="한양신명조"/>
+                <w:b w:val="0"/>
+                <w:sz w:val="16"/>
+                <w:szCs w:val="16"/>
+              </w:rPr>
+              <w:t xml:space="preserve">○표 </w:t>
+            </w:r>
+            <w:proofErr w:type="spellStart"/>
+            <w:r>
+              <w:rPr>
+                <w:rFonts w:ascii="한양신명조" w:eastAsia="한양신명조" w:hAnsi="한양신명조" w:cs="한양신명조"/>
+                <w:b w:val="0"/>
+                <w:sz w:val="16"/>
+                <w:szCs w:val="16"/>
+              </w:rPr>
+              <w:t>하시오</w:t>
+            </w:r>
+            <w:proofErr w:type="spellEnd"/>
           </w:p>
           <w:p>
             <w:pPr>
@@ -2435,6 +2537,7 @@
   <w:style w:type="character" w:default="1" w:styleId="a0">
     <w:name w:val="Default Paragraph Font"/>
     <w:uiPriority w:val="1"/>
+    <w:semiHidden/>
     <w:unhideWhenUsed/>
   </w:style>
   <w:style w:type="table" w:default="1" w:styleId="a1">

--- a/2024. 결석신고서 양식.docx
+++ b/2024. 결석신고서 양식.docx
@@ -423,6 +423,7 @@
             <w:pPr>
               <w:rPr>
                 <w:b w:val="0"/>
+                <w:bCs/>
                 <w:color w:val="000000"/>
                 <w:sz w:val="22"/>
                 <w:szCs w:val="22"/>
@@ -430,10 +431,12 @@
             </w:pPr>
             <w:r>
               <w:rPr>
-                <w:rFonts w:ascii="Courier New" w:hAnsi="Courier New" w:cs="Courier New"/>
+                <w:rFonts w:cs="Courier New"/>
+                <w:b w:val="0"/>
+                <w:bCs/>
                 <w:color w:val="4D4D4C"/>
-                <w:sz w:val="21"/>
-                <w:szCs w:val="21"/>
+                <w:sz w:val="22"/>
+                <w:szCs w:val="22"/>
               </w:rPr>
               <w:t>{{grade}}-{{class}}</w:t>
             </w:r>
@@ -455,6 +458,7 @@
             <w:pPr>
               <w:rPr>
                 <w:b w:val="0"/>
+                <w:bCs/>
                 <w:color w:val="000000"/>
                 <w:sz w:val="22"/>
                 <w:szCs w:val="22"/>
@@ -462,28 +466,34 @@
             </w:pPr>
             <w:r>
               <w:rPr>
-                <w:rFonts w:ascii="Courier New" w:hAnsi="Courier New" w:cs="Courier New"/>
+                <w:rFonts w:cs="Courier New"/>
+                <w:b w:val="0"/>
+                <w:bCs/>
                 <w:color w:val="4D4D4C"/>
-                <w:sz w:val="21"/>
-                <w:szCs w:val="21"/>
+                <w:sz w:val="22"/>
+                <w:szCs w:val="22"/>
               </w:rPr>
               <w:t>{{</w:t>
             </w:r>
             <w:r>
               <w:rPr>
-                <w:rFonts w:ascii="Courier New" w:hAnsi="Courier New" w:cs="Courier New"/>
+                <w:rFonts w:cs="Courier New"/>
+                <w:b w:val="0"/>
+                <w:bCs/>
                 <w:color w:val="4D4D4C"/>
-                <w:sz w:val="21"/>
-                <w:szCs w:val="21"/>
+                <w:sz w:val="22"/>
+                <w:szCs w:val="22"/>
               </w:rPr>
               <w:t>number</w:t>
             </w:r>
             <w:r>
               <w:rPr>
-                <w:rFonts w:ascii="Courier New" w:hAnsi="Courier New" w:cs="Courier New"/>
+                <w:rFonts w:cs="Courier New"/>
+                <w:b w:val="0"/>
+                <w:bCs/>
                 <w:color w:val="4D4D4C"/>
-                <w:sz w:val="21"/>
-                <w:szCs w:val="21"/>
+                <w:sz w:val="22"/>
+                <w:szCs w:val="22"/>
               </w:rPr>
               <w:t>}}</w:t>
             </w:r>
@@ -505,6 +515,7 @@
             <w:pPr>
               <w:rPr>
                 <w:b w:val="0"/>
+                <w:bCs/>
                 <w:color w:val="000000"/>
                 <w:sz w:val="22"/>
                 <w:szCs w:val="22"/>
@@ -512,10 +523,12 @@
             </w:pPr>
             <w:r>
               <w:rPr>
-                <w:rFonts w:ascii="Courier New" w:hAnsi="Courier New" w:cs="Courier New"/>
+                <w:rFonts w:cs="Courier New"/>
+                <w:b w:val="0"/>
+                <w:bCs/>
                 <w:color w:val="4D4D4C"/>
-                <w:sz w:val="21"/>
-                <w:szCs w:val="21"/>
+                <w:sz w:val="22"/>
+                <w:szCs w:val="22"/>
               </w:rPr>
               <w:t>{{name}}</w:t>
             </w:r>
@@ -575,6 +588,7 @@
             <w:pPr>
               <w:rPr>
                 <w:b w:val="0"/>
+                <w:bCs/>
                 <w:color w:val="000000"/>
                 <w:sz w:val="22"/>
                 <w:szCs w:val="22"/>
@@ -582,36 +596,43 @@
             </w:pPr>
             <w:r>
               <w:rPr>
-                <w:rFonts w:ascii="Courier New" w:hAnsi="Courier New" w:cs="Courier New"/>
+                <w:rFonts w:cs="Courier New"/>
+                <w:b w:val="0"/>
+                <w:bCs/>
                 <w:color w:val="4D4D4C"/>
-                <w:sz w:val="21"/>
-                <w:szCs w:val="21"/>
+                <w:sz w:val="22"/>
+                <w:szCs w:val="22"/>
               </w:rPr>
               <w:t>{{</w:t>
             </w:r>
             <w:proofErr w:type="spellStart"/>
             <w:r>
               <w:rPr>
-                <w:rFonts w:ascii="Courier New" w:hAnsi="Courier New" w:cs="Courier New"/>
+                <w:rFonts w:cs="Courier New"/>
+                <w:b w:val="0"/>
+                <w:bCs/>
                 <w:color w:val="4D4D4C"/>
-                <w:sz w:val="21"/>
-                <w:szCs w:val="21"/>
+                <w:sz w:val="22"/>
+                <w:szCs w:val="22"/>
               </w:rPr>
               <w:t>start_date</w:t>
             </w:r>
             <w:proofErr w:type="spellEnd"/>
             <w:r>
               <w:rPr>
-                <w:rFonts w:ascii="Courier New" w:hAnsi="Courier New" w:cs="Courier New"/>
+                <w:rFonts w:cs="Courier New"/>
+                <w:b w:val="0"/>
+                <w:bCs/>
                 <w:color w:val="4D4D4C"/>
-                <w:sz w:val="21"/>
-                <w:szCs w:val="21"/>
+                <w:sz w:val="22"/>
+                <w:szCs w:val="22"/>
               </w:rPr>
               <w:t>}}</w:t>
             </w:r>
             <w:r>
               <w:rPr>
                 <w:b w:val="0"/>
+                <w:bCs/>
                 <w:color w:val="000000"/>
                 <w:sz w:val="22"/>
                 <w:szCs w:val="22"/>
@@ -620,45 +641,54 @@
             </w:r>
             <w:r>
               <w:rPr>
-                <w:rFonts w:ascii="Courier New" w:hAnsi="Courier New" w:cs="Courier New"/>
+                <w:rFonts w:cs="Courier New"/>
+                <w:b w:val="0"/>
+                <w:bCs/>
                 <w:color w:val="4D4D4C"/>
-                <w:sz w:val="21"/>
-                <w:szCs w:val="21"/>
+                <w:sz w:val="22"/>
+                <w:szCs w:val="22"/>
               </w:rPr>
               <w:t>{{</w:t>
             </w:r>
             <w:proofErr w:type="spellStart"/>
             <w:r>
               <w:rPr>
-                <w:rFonts w:ascii="Courier New" w:hAnsi="Courier New" w:cs="Courier New"/>
+                <w:rFonts w:cs="Courier New"/>
+                <w:b w:val="0"/>
+                <w:bCs/>
                 <w:color w:val="4D4D4C"/>
-                <w:sz w:val="21"/>
-                <w:szCs w:val="21"/>
+                <w:sz w:val="22"/>
+                <w:szCs w:val="22"/>
               </w:rPr>
               <w:t>end_date</w:t>
             </w:r>
             <w:proofErr w:type="spellEnd"/>
             <w:r>
               <w:rPr>
-                <w:rFonts w:ascii="Courier New" w:hAnsi="Courier New" w:cs="Courier New"/>
+                <w:rFonts w:cs="Courier New"/>
+                <w:b w:val="0"/>
+                <w:bCs/>
                 <w:color w:val="4D4D4C"/>
-                <w:sz w:val="21"/>
-                <w:szCs w:val="21"/>
+                <w:sz w:val="22"/>
+                <w:szCs w:val="22"/>
               </w:rPr>
               <w:t>}}</w:t>
             </w:r>
             <w:r>
               <w:rPr>
                 <w:b w:val="0"/>
+                <w:bCs/>
                 <w:color w:val="000000"/>
                 <w:sz w:val="22"/>
                 <w:szCs w:val="22"/>
               </w:rPr>
               <w:t xml:space="preserve"> </w:t>
             </w:r>
-            <w:r>
-              <w:rPr>
-                <w:b w:val="0"/>
+            <w:proofErr w:type="gramStart"/>
+            <w:r>
+              <w:rPr>
+                <w:b w:val="0"/>
+                <w:bCs/>
                 <w:color w:val="000000"/>
                 <w:sz w:val="22"/>
                 <w:szCs w:val="22"/>
@@ -667,34 +697,74 @@
             </w:r>
             <w:r>
               <w:rPr>
-                <w:rFonts w:ascii="Courier New" w:hAnsi="Courier New" w:cs="Courier New"/>
+                <w:b w:val="0"/>
+                <w:bCs/>
+                <w:color w:val="000000"/>
+                <w:sz w:val="22"/>
+                <w:szCs w:val="22"/>
+              </w:rPr>
+              <w:t xml:space="preserve"> </w:t>
+            </w:r>
+            <w:r>
+              <w:rPr>
+                <w:rFonts w:cs="Courier New"/>
+                <w:b w:val="0"/>
+                <w:bCs/>
                 <w:color w:val="4D4D4C"/>
-                <w:sz w:val="21"/>
-                <w:szCs w:val="21"/>
-              </w:rPr>
-              <w:t>{{</w:t>
-            </w:r>
-            <w:r>
-              <w:rPr>
-                <w:rFonts w:ascii="Courier New" w:hAnsi="Courier New" w:cs="Courier New"/>
+                <w:sz w:val="22"/>
+                <w:szCs w:val="22"/>
+              </w:rPr>
+              <w:t>{</w:t>
+            </w:r>
+            <w:proofErr w:type="gramEnd"/>
+            <w:r>
+              <w:rPr>
+                <w:rFonts w:cs="Courier New"/>
+                <w:b w:val="0"/>
+                <w:bCs/>
                 <w:color w:val="4D4D4C"/>
-                <w:sz w:val="21"/>
-                <w:szCs w:val="21"/>
+                <w:sz w:val="22"/>
+                <w:szCs w:val="22"/>
+              </w:rPr>
+              <w:t>{</w:t>
+            </w:r>
+            <w:r>
+              <w:rPr>
+                <w:rFonts w:cs="Courier New"/>
+                <w:b w:val="0"/>
+                <w:bCs/>
+                <w:color w:val="4D4D4C"/>
+                <w:sz w:val="22"/>
+                <w:szCs w:val="22"/>
               </w:rPr>
               <w:t>days</w:t>
             </w:r>
             <w:r>
               <w:rPr>
-                <w:rFonts w:ascii="Courier New" w:hAnsi="Courier New" w:cs="Courier New"/>
+                <w:rFonts w:cs="Courier New"/>
+                <w:b w:val="0"/>
+                <w:bCs/>
                 <w:color w:val="4D4D4C"/>
-                <w:sz w:val="21"/>
-                <w:szCs w:val="21"/>
+                <w:sz w:val="22"/>
+                <w:szCs w:val="22"/>
               </w:rPr>
               <w:t>}}</w:t>
             </w:r>
             <w:r>
               <w:rPr>
-                <w:b w:val="0"/>
+                <w:rFonts w:cs="Courier New"/>
+                <w:b w:val="0"/>
+                <w:bCs/>
+                <w:color w:val="4D4D4C"/>
+                <w:sz w:val="22"/>
+                <w:szCs w:val="22"/>
+              </w:rPr>
+              <w:t xml:space="preserve"> </w:t>
+            </w:r>
+            <w:r>
+              <w:rPr>
+                <w:b w:val="0"/>
+                <w:bCs/>
                 <w:color w:val="000000"/>
                 <w:sz w:val="22"/>
                 <w:szCs w:val="22"/>
@@ -1297,6 +1367,11 @@
             <w:pPr>
               <w:spacing w:line="350" w:lineRule="auto"/>
               <w:jc w:val="both"/>
+              <w:rPr>
+                <w:b w:val="0"/>
+                <w:sz w:val="22"/>
+                <w:szCs w:val="22"/>
+              </w:rPr>
             </w:pPr>
             <w:r>
               <w:rPr>
@@ -1306,34 +1381,69 @@
                 <w:sz w:val="22"/>
                 <w:szCs w:val="22"/>
               </w:rPr>
-              <w:t xml:space="preserve">1. 결석 기간 </w:t>
-            </w:r>
-            <w:r>
-              <w:rPr>
-                <w:rFonts w:ascii="Courier New" w:hAnsi="Courier New" w:cs="Courier New"/>
+              <w:t xml:space="preserve">1. 결석 </w:t>
+            </w:r>
+            <w:proofErr w:type="gramStart"/>
+            <w:r>
+              <w:rPr>
+                <w:rFonts w:ascii="굴림체" w:eastAsia="굴림체" w:hAnsi="굴림체" w:cs="굴림체"/>
+                <w:b w:val="0"/>
+                <w:color w:val="000000"/>
+                <w:sz w:val="22"/>
+                <w:szCs w:val="22"/>
+              </w:rPr>
+              <w:t xml:space="preserve">기간 </w:t>
+            </w:r>
+            <w:r>
+              <w:rPr>
+                <w:rFonts w:cs="굴림체"/>
+                <w:b w:val="0"/>
+                <w:color w:val="000000"/>
+                <w:sz w:val="22"/>
+                <w:szCs w:val="22"/>
+              </w:rPr>
+              <w:t>:</w:t>
+            </w:r>
+            <w:proofErr w:type="gramEnd"/>
+            <w:r>
+              <w:rPr>
+                <w:rFonts w:cs="굴림체"/>
+                <w:b w:val="0"/>
+                <w:color w:val="000000"/>
+                <w:sz w:val="22"/>
+                <w:szCs w:val="22"/>
+              </w:rPr>
+              <w:t xml:space="preserve"> </w:t>
+            </w:r>
+            <w:r>
+              <w:rPr>
+                <w:rFonts w:cs="Courier New"/>
+                <w:b w:val="0"/>
                 <w:color w:val="4D4D4C"/>
-                <w:sz w:val="21"/>
-                <w:szCs w:val="21"/>
+                <w:sz w:val="22"/>
+                <w:szCs w:val="22"/>
               </w:rPr>
               <w:t>{{</w:t>
             </w:r>
             <w:proofErr w:type="spellStart"/>
             <w:r>
               <w:rPr>
-                <w:rFonts w:ascii="Courier New" w:hAnsi="Courier New" w:cs="Courier New"/>
+                <w:rFonts w:cs="Courier New"/>
+                <w:b w:val="0"/>
                 <w:color w:val="4D4D4C"/>
-                <w:sz w:val="21"/>
-                <w:szCs w:val="21"/>
+                <w:sz w:val="22"/>
+                <w:szCs w:val="22"/>
               </w:rPr>
               <w:t>start_date</w:t>
             </w:r>
             <w:proofErr w:type="spellEnd"/>
             <w:r>
               <w:rPr>
-                <w:rFonts w:ascii="Courier New" w:hAnsi="Courier New" w:cs="Courier New"/>
+                <w:rFonts w:cs="Courier New"/>
+                <w:b w:val="0"/>
                 <w:color w:val="4D4D4C"/>
-                <w:sz w:val="21"/>
-                <w:szCs w:val="21"/>
+                <w:sz w:val="22"/>
+                <w:szCs w:val="22"/>
               </w:rPr>
               <w:t>}}</w:t>
             </w:r>
@@ -1348,30 +1458,33 @@
             </w:r>
             <w:r>
               <w:rPr>
-                <w:rFonts w:ascii="Courier New" w:hAnsi="Courier New" w:cs="Courier New"/>
+                <w:rFonts w:cs="Courier New"/>
+                <w:b w:val="0"/>
                 <w:color w:val="4D4D4C"/>
-                <w:sz w:val="21"/>
-                <w:szCs w:val="21"/>
+                <w:sz w:val="22"/>
+                <w:szCs w:val="22"/>
               </w:rPr>
               <w:t>{{</w:t>
             </w:r>
             <w:proofErr w:type="spellStart"/>
             <w:r>
               <w:rPr>
-                <w:rFonts w:ascii="Courier New" w:hAnsi="Courier New" w:cs="Courier New"/>
+                <w:rFonts w:cs="Courier New"/>
+                <w:b w:val="0"/>
                 <w:color w:val="4D4D4C"/>
-                <w:sz w:val="21"/>
-                <w:szCs w:val="21"/>
+                <w:sz w:val="22"/>
+                <w:szCs w:val="22"/>
               </w:rPr>
               <w:t>end_date</w:t>
             </w:r>
             <w:proofErr w:type="spellEnd"/>
             <w:r>
               <w:rPr>
-                <w:rFonts w:ascii="Courier New" w:hAnsi="Courier New" w:cs="Courier New"/>
+                <w:rFonts w:cs="Courier New"/>
+                <w:b w:val="0"/>
                 <w:color w:val="4D4D4C"/>
-                <w:sz w:val="21"/>
-                <w:szCs w:val="21"/>
+                <w:sz w:val="22"/>
+                <w:szCs w:val="22"/>
               </w:rPr>
               <w:t>}}</w:t>
             </w:r>
@@ -1386,12 +1499,32 @@
             </w:r>
             <w:r>
               <w:rPr>
-                <w:rFonts w:ascii="Courier New" w:hAnsi="Courier New" w:cs="Courier New"/>
+                <w:b w:val="0"/>
+                <w:color w:val="000000"/>
+                <w:sz w:val="22"/>
+                <w:szCs w:val="22"/>
+              </w:rPr>
+              <w:t xml:space="preserve"> </w:t>
+            </w:r>
+            <w:r>
+              <w:rPr>
+                <w:rFonts w:cs="Courier New"/>
+                <w:b w:val="0"/>
                 <w:color w:val="4D4D4C"/>
-                <w:sz w:val="21"/>
-                <w:szCs w:val="21"/>
+                <w:sz w:val="22"/>
+                <w:szCs w:val="22"/>
               </w:rPr>
               <w:t>{{days}}</w:t>
+            </w:r>
+            <w:r>
+              <w:rPr>
+                <w:rFonts w:cs="Courier New"/>
+                <w:b w:val="0"/>
+                <w:color w:val="4D4D4C"/>
+                <w:sz w:val="22"/>
+                <w:szCs w:val="22"/>
+              </w:rPr>
+              <w:t xml:space="preserve"> </w:t>
             </w:r>
             <w:r>
               <w:rPr>
@@ -1487,11 +1620,29 @@
             </w:r>
             <w:r>
               <w:rPr>
+                <w:rFonts w:ascii="굴림체" w:eastAsia="굴림체" w:hAnsi="굴림체" w:cs="굴림체"/>
+                <w:b w:val="0"/>
+                <w:color w:val="000000"/>
+                <w:sz w:val="22"/>
+                <w:szCs w:val="22"/>
+              </w:rPr>
+              <w:t xml:space="preserve"> </w:t>
+            </w:r>
+            <w:r>
+              <w:rPr>
                 <w:b w:val="0"/>
                 <w:sz w:val="22"/>
                 <w:szCs w:val="22"/>
               </w:rPr>
               <w:t>{{reason}}</w:t>
+            </w:r>
+            <w:r>
+              <w:rPr>
+                <w:b w:val="0"/>
+                <w:sz w:val="22"/>
+                <w:szCs w:val="22"/>
+              </w:rPr>
+              <w:t xml:space="preserve"> </w:t>
             </w:r>
             <w:r>
               <w:rPr>

--- a/2024. 결석신고서 양식.docx
+++ b/2024. 결석신고서 양식.docx
@@ -424,7 +424,7 @@
               <w:rPr>
                 <w:b w:val="0"/>
                 <w:bCs/>
-                <w:color w:val="000000"/>
+                <w:color w:val="000000" w:themeColor="text1"/>
                 <w:sz w:val="22"/>
                 <w:szCs w:val="22"/>
               </w:rPr>
@@ -434,7 +434,7 @@
                 <w:rFonts w:cs="Courier New"/>
                 <w:b w:val="0"/>
                 <w:bCs/>
-                <w:color w:val="4D4D4C"/>
+                <w:color w:val="000000" w:themeColor="text1"/>
                 <w:sz w:val="22"/>
                 <w:szCs w:val="22"/>
               </w:rPr>
@@ -459,7 +459,7 @@
               <w:rPr>
                 <w:b w:val="0"/>
                 <w:bCs/>
-                <w:color w:val="000000"/>
+                <w:color w:val="000000" w:themeColor="text1"/>
                 <w:sz w:val="22"/>
                 <w:szCs w:val="22"/>
               </w:rPr>
@@ -469,7 +469,7 @@
                 <w:rFonts w:cs="Courier New"/>
                 <w:b w:val="0"/>
                 <w:bCs/>
-                <w:color w:val="4D4D4C"/>
+                <w:color w:val="000000" w:themeColor="text1"/>
                 <w:sz w:val="22"/>
                 <w:szCs w:val="22"/>
               </w:rPr>
@@ -480,7 +480,7 @@
                 <w:rFonts w:cs="Courier New"/>
                 <w:b w:val="0"/>
                 <w:bCs/>
-                <w:color w:val="4D4D4C"/>
+                <w:color w:val="000000" w:themeColor="text1"/>
                 <w:sz w:val="22"/>
                 <w:szCs w:val="22"/>
               </w:rPr>
@@ -491,7 +491,7 @@
                 <w:rFonts w:cs="Courier New"/>
                 <w:b w:val="0"/>
                 <w:bCs/>
-                <w:color w:val="4D4D4C"/>
+                <w:color w:val="000000" w:themeColor="text1"/>
                 <w:sz w:val="22"/>
                 <w:szCs w:val="22"/>
               </w:rPr>
@@ -516,7 +516,7 @@
               <w:rPr>
                 <w:b w:val="0"/>
                 <w:bCs/>
-                <w:color w:val="000000"/>
+                <w:color w:val="000000" w:themeColor="text1"/>
                 <w:sz w:val="22"/>
                 <w:szCs w:val="22"/>
               </w:rPr>
@@ -526,7 +526,7 @@
                 <w:rFonts w:cs="Courier New"/>
                 <w:b w:val="0"/>
                 <w:bCs/>
-                <w:color w:val="4D4D4C"/>
+                <w:color w:val="000000" w:themeColor="text1"/>
                 <w:sz w:val="22"/>
                 <w:szCs w:val="22"/>
               </w:rPr>
@@ -589,7 +589,7 @@
               <w:rPr>
                 <w:b w:val="0"/>
                 <w:bCs/>
-                <w:color w:val="000000"/>
+                <w:color w:val="000000" w:themeColor="text1"/>
                 <w:sz w:val="22"/>
                 <w:szCs w:val="22"/>
               </w:rPr>
@@ -599,7 +599,7 @@
                 <w:rFonts w:cs="Courier New"/>
                 <w:b w:val="0"/>
                 <w:bCs/>
-                <w:color w:val="4D4D4C"/>
+                <w:color w:val="000000" w:themeColor="text1"/>
                 <w:sz w:val="22"/>
                 <w:szCs w:val="22"/>
               </w:rPr>
@@ -611,7 +611,7 @@
                 <w:rFonts w:cs="Courier New"/>
                 <w:b w:val="0"/>
                 <w:bCs/>
-                <w:color w:val="4D4D4C"/>
+                <w:color w:val="000000" w:themeColor="text1"/>
                 <w:sz w:val="22"/>
                 <w:szCs w:val="22"/>
               </w:rPr>
@@ -623,7 +623,7 @@
                 <w:rFonts w:cs="Courier New"/>
                 <w:b w:val="0"/>
                 <w:bCs/>
-                <w:color w:val="4D4D4C"/>
+                <w:color w:val="000000" w:themeColor="text1"/>
                 <w:sz w:val="22"/>
                 <w:szCs w:val="22"/>
               </w:rPr>
@@ -633,7 +633,7 @@
               <w:rPr>
                 <w:b w:val="0"/>
                 <w:bCs/>
-                <w:color w:val="000000"/>
+                <w:color w:val="000000" w:themeColor="text1"/>
                 <w:sz w:val="22"/>
                 <w:szCs w:val="22"/>
               </w:rPr>
@@ -644,7 +644,7 @@
                 <w:rFonts w:cs="Courier New"/>
                 <w:b w:val="0"/>
                 <w:bCs/>
-                <w:color w:val="4D4D4C"/>
+                <w:color w:val="000000" w:themeColor="text1"/>
                 <w:sz w:val="22"/>
                 <w:szCs w:val="22"/>
               </w:rPr>
@@ -656,7 +656,7 @@
                 <w:rFonts w:cs="Courier New"/>
                 <w:b w:val="0"/>
                 <w:bCs/>
-                <w:color w:val="4D4D4C"/>
+                <w:color w:val="000000" w:themeColor="text1"/>
                 <w:sz w:val="22"/>
                 <w:szCs w:val="22"/>
               </w:rPr>
@@ -668,7 +668,7 @@
                 <w:rFonts w:cs="Courier New"/>
                 <w:b w:val="0"/>
                 <w:bCs/>
-                <w:color w:val="4D4D4C"/>
+                <w:color w:val="000000" w:themeColor="text1"/>
                 <w:sz w:val="22"/>
                 <w:szCs w:val="22"/>
               </w:rPr>
@@ -678,7 +678,7 @@
               <w:rPr>
                 <w:b w:val="0"/>
                 <w:bCs/>
-                <w:color w:val="000000"/>
+                <w:color w:val="000000" w:themeColor="text1"/>
                 <w:sz w:val="22"/>
                 <w:szCs w:val="22"/>
               </w:rPr>
@@ -689,7 +689,7 @@
               <w:rPr>
                 <w:b w:val="0"/>
                 <w:bCs/>
-                <w:color w:val="000000"/>
+                <w:color w:val="000000" w:themeColor="text1"/>
                 <w:sz w:val="22"/>
                 <w:szCs w:val="22"/>
               </w:rPr>
@@ -699,7 +699,7 @@
               <w:rPr>
                 <w:b w:val="0"/>
                 <w:bCs/>
-                <w:color w:val="000000"/>
+                <w:color w:val="000000" w:themeColor="text1"/>
                 <w:sz w:val="22"/>
                 <w:szCs w:val="22"/>
               </w:rPr>
@@ -710,7 +710,7 @@
                 <w:rFonts w:cs="Courier New"/>
                 <w:b w:val="0"/>
                 <w:bCs/>
-                <w:color w:val="4D4D4C"/>
+                <w:color w:val="000000" w:themeColor="text1"/>
                 <w:sz w:val="22"/>
                 <w:szCs w:val="22"/>
               </w:rPr>
@@ -722,7 +722,7 @@
                 <w:rFonts w:cs="Courier New"/>
                 <w:b w:val="0"/>
                 <w:bCs/>
-                <w:color w:val="4D4D4C"/>
+                <w:color w:val="000000" w:themeColor="text1"/>
                 <w:sz w:val="22"/>
                 <w:szCs w:val="22"/>
               </w:rPr>
@@ -733,7 +733,7 @@
                 <w:rFonts w:cs="Courier New"/>
                 <w:b w:val="0"/>
                 <w:bCs/>
-                <w:color w:val="4D4D4C"/>
+                <w:color w:val="000000" w:themeColor="text1"/>
                 <w:sz w:val="22"/>
                 <w:szCs w:val="22"/>
               </w:rPr>
@@ -744,7 +744,7 @@
                 <w:rFonts w:cs="Courier New"/>
                 <w:b w:val="0"/>
                 <w:bCs/>
-                <w:color w:val="4D4D4C"/>
+                <w:color w:val="000000" w:themeColor="text1"/>
                 <w:sz w:val="22"/>
                 <w:szCs w:val="22"/>
               </w:rPr>
@@ -755,7 +755,7 @@
                 <w:rFonts w:cs="Courier New"/>
                 <w:b w:val="0"/>
                 <w:bCs/>
-                <w:color w:val="4D4D4C"/>
+                <w:color w:val="000000" w:themeColor="text1"/>
                 <w:sz w:val="22"/>
                 <w:szCs w:val="22"/>
               </w:rPr>
@@ -765,7 +765,7 @@
               <w:rPr>
                 <w:b w:val="0"/>
                 <w:bCs/>
-                <w:color w:val="000000"/>
+                <w:color w:val="000000" w:themeColor="text1"/>
                 <w:sz w:val="22"/>
                 <w:szCs w:val="22"/>
               </w:rPr>
@@ -1170,15 +1170,28 @@
     </w:tbl>
     <w:p>
       <w:pPr>
-        <w:spacing w:line="480" w:lineRule="auto"/>
+        <w:rPr>
+          <w:b w:val="0"/>
+          <w:sz w:val="26"/>
+          <w:szCs w:val="26"/>
+        </w:rPr>
       </w:pPr>
+      <w:r>
+        <w:rPr>
+          <w:rFonts w:hint="eastAsia"/>
+          <w:b w:val="0"/>
+          <w:sz w:val="26"/>
+          <w:szCs w:val="26"/>
+        </w:rPr>
+        <w:t>{</w:t>
+      </w:r>
       <w:r>
         <w:rPr>
           <w:b w:val="0"/>
           <w:sz w:val="26"/>
           <w:szCs w:val="26"/>
         </w:rPr>
-        <w:t>{{today}}</w:t>
+        <w:t>{today}}</w:t>
       </w:r>
     </w:p>
     <w:p>
@@ -1419,7 +1432,7 @@
               <w:rPr>
                 <w:rFonts w:cs="Courier New"/>
                 <w:b w:val="0"/>
-                <w:color w:val="4D4D4C"/>
+                <w:color w:val="000000" w:themeColor="text1"/>
                 <w:sz w:val="22"/>
                 <w:szCs w:val="22"/>
               </w:rPr>
@@ -1430,7 +1443,7 @@
               <w:rPr>
                 <w:rFonts w:cs="Courier New"/>
                 <w:b w:val="0"/>
-                <w:color w:val="4D4D4C"/>
+                <w:color w:val="000000" w:themeColor="text1"/>
                 <w:sz w:val="22"/>
                 <w:szCs w:val="22"/>
               </w:rPr>
@@ -1441,7 +1454,7 @@
               <w:rPr>
                 <w:rFonts w:cs="Courier New"/>
                 <w:b w:val="0"/>
-                <w:color w:val="4D4D4C"/>
+                <w:color w:val="000000" w:themeColor="text1"/>
                 <w:sz w:val="22"/>
                 <w:szCs w:val="22"/>
               </w:rPr>
@@ -1450,7 +1463,7 @@
             <w:r>
               <w:rPr>
                 <w:b w:val="0"/>
-                <w:color w:val="000000"/>
+                <w:color w:val="000000" w:themeColor="text1"/>
                 <w:sz w:val="22"/>
                 <w:szCs w:val="22"/>
               </w:rPr>
@@ -1460,7 +1473,7 @@
               <w:rPr>
                 <w:rFonts w:cs="Courier New"/>
                 <w:b w:val="0"/>
-                <w:color w:val="4D4D4C"/>
+                <w:color w:val="000000" w:themeColor="text1"/>
                 <w:sz w:val="22"/>
                 <w:szCs w:val="22"/>
               </w:rPr>
@@ -1471,7 +1484,7 @@
               <w:rPr>
                 <w:rFonts w:cs="Courier New"/>
                 <w:b w:val="0"/>
-                <w:color w:val="4D4D4C"/>
+                <w:color w:val="000000" w:themeColor="text1"/>
                 <w:sz w:val="22"/>
                 <w:szCs w:val="22"/>
               </w:rPr>
@@ -1482,7 +1495,7 @@
               <w:rPr>
                 <w:rFonts w:cs="Courier New"/>
                 <w:b w:val="0"/>
-                <w:color w:val="4D4D4C"/>
+                <w:color w:val="000000" w:themeColor="text1"/>
                 <w:sz w:val="22"/>
                 <w:szCs w:val="22"/>
               </w:rPr>
@@ -1491,7 +1504,7 @@
             <w:r>
               <w:rPr>
                 <w:b w:val="0"/>
-                <w:color w:val="000000"/>
+                <w:color w:val="000000" w:themeColor="text1"/>
                 <w:sz w:val="22"/>
                 <w:szCs w:val="22"/>
               </w:rPr>
@@ -1500,7 +1513,7 @@
             <w:r>
               <w:rPr>
                 <w:b w:val="0"/>
-                <w:color w:val="000000"/>
+                <w:color w:val="000000" w:themeColor="text1"/>
                 <w:sz w:val="22"/>
                 <w:szCs w:val="22"/>
               </w:rPr>
@@ -1510,7 +1523,7 @@
               <w:rPr>
                 <w:rFonts w:cs="Courier New"/>
                 <w:b w:val="0"/>
-                <w:color w:val="4D4D4C"/>
+                <w:color w:val="000000" w:themeColor="text1"/>
                 <w:sz w:val="22"/>
                 <w:szCs w:val="22"/>
               </w:rPr>
@@ -1520,7 +1533,7 @@
               <w:rPr>
                 <w:rFonts w:cs="Courier New"/>
                 <w:b w:val="0"/>
-                <w:color w:val="4D4D4C"/>
+                <w:color w:val="000000" w:themeColor="text1"/>
                 <w:sz w:val="22"/>
                 <w:szCs w:val="22"/>
               </w:rPr>
@@ -1529,7 +1542,7 @@
             <w:r>
               <w:rPr>
                 <w:b w:val="0"/>
-                <w:color w:val="000000"/>
+                <w:color w:val="000000" w:themeColor="text1"/>
                 <w:sz w:val="22"/>
                 <w:szCs w:val="22"/>
               </w:rPr>
